--- a/Foundation of Artificial Intelligence/My Project Work/the_BSF.docx
+++ b/Foundation of Artificial Intelligence/My Project Work/the_BSF.docx
@@ -18,7 +18,7 @@
           <w:sz w:val="28"/>
           <w:szCs w:val="28"/>
         </w:rPr>
-        <w:t>Simple Code Explanation for BFS (Breadth-First Search) in a Maze</w:t>
+        <w:t>Code Explanation for BFS (Breadth-First Search) in a Maze</w:t>
       </w:r>
     </w:p>
     <w:p>
@@ -83,12 +83,21 @@
           <w:numId w:val="4"/>
         </w:numPr>
       </w:pPr>
-      <w:r>
-        <w:rPr>
-          <w:b/>
-          <w:bCs/>
-        </w:rPr>
-        <w:t>pyamaze:</w:t>
+      <w:proofErr w:type="spellStart"/>
+      <w:r>
+        <w:rPr>
+          <w:b/>
+          <w:bCs/>
+        </w:rPr>
+        <w:t>pyamaze</w:t>
+      </w:r>
+      <w:proofErr w:type="spellEnd"/>
+      <w:r>
+        <w:rPr>
+          <w:b/>
+          <w:bCs/>
+        </w:rPr>
+        <w:t>:</w:t>
       </w:r>
       <w:r>
         <w:t xml:space="preserve"> This library helps generate and visualize mazes.</w:t>
@@ -120,7 +129,15 @@
         </w:numPr>
       </w:pPr>
       <w:r>
-        <w:t>COLOR, agent, textLabel: These are used to set up the visual appearance of the maze and display information.</w:t>
+        <w:t xml:space="preserve">COLOR, agent, </w:t>
+      </w:r>
+      <w:proofErr w:type="spellStart"/>
+      <w:r>
+        <w:t>textLabel</w:t>
+      </w:r>
+      <w:proofErr w:type="spellEnd"/>
+      <w:r>
+        <w:t>: These are used to set up the visual appearance of the maze and display information.</w:t>
       </w:r>
     </w:p>
     <w:p>
@@ -324,7 +341,15 @@
         <w:t>Creation</w:t>
       </w:r>
       <w:r>
-        <w:t>: The maze is generated using the pyamaze library and a file (e.g., mazetest.csv).</w:t>
+        <w:t xml:space="preserve">: The maze is generated using the </w:t>
+      </w:r>
+      <w:proofErr w:type="spellStart"/>
+      <w:r>
+        <w:t>pyamaze</w:t>
+      </w:r>
+      <w:proofErr w:type="spellEnd"/>
+      <w:r>
+        <w:t xml:space="preserve"> library and a file (e.g., mazetest.csv).</w:t>
       </w:r>
     </w:p>
     <w:p>
@@ -498,15 +523,128 @@
           <w:numId w:val="5"/>
         </w:numPr>
       </w:pPr>
-      <w:r>
-        <w:rPr>
-          <w:b/>
-          <w:bCs/>
-        </w:rPr>
-        <w:t>m.run():</w:t>
+      <w:proofErr w:type="spellStart"/>
+      <w:proofErr w:type="gramStart"/>
+      <w:r>
+        <w:rPr>
+          <w:b/>
+          <w:bCs/>
+        </w:rPr>
+        <w:t>m.run</w:t>
+      </w:r>
+      <w:proofErr w:type="spellEnd"/>
+      <w:r>
+        <w:rPr>
+          <w:b/>
+          <w:bCs/>
+        </w:rPr>
+        <w:t>(</w:t>
+      </w:r>
+      <w:proofErr w:type="gramEnd"/>
+      <w:r>
+        <w:rPr>
+          <w:b/>
+          <w:bCs/>
+        </w:rPr>
+        <w:t>):</w:t>
       </w:r>
       <w:r>
         <w:t xml:space="preserve"> This command starts the visualization, showing how BFS explores the maze and traces the path.</w:t>
+      </w:r>
+    </w:p>
+    <w:p>
+      <w:pPr>
+        <w:rPr>
+          <w:b/>
+          <w:bCs/>
+          <w:sz w:val="24"/>
+          <w:szCs w:val="24"/>
+        </w:rPr>
+      </w:pPr>
+      <w:r>
+        <w:rPr>
+          <w:b/>
+          <w:bCs/>
+          <w:sz w:val="24"/>
+          <w:szCs w:val="24"/>
+        </w:rPr>
+        <w:t xml:space="preserve">4. </w:t>
+      </w:r>
+      <w:r>
+        <w:rPr>
+          <w:b/>
+          <w:bCs/>
+          <w:sz w:val="24"/>
+          <w:szCs w:val="24"/>
+        </w:rPr>
+        <w:t>Key Concepts:</w:t>
+      </w:r>
+    </w:p>
+    <w:p>
+      <w:pPr>
+        <w:numPr>
+          <w:ilvl w:val="0"/>
+          <w:numId w:val="7"/>
+        </w:numPr>
+      </w:pPr>
+      <w:r>
+        <w:rPr>
+          <w:b/>
+          <w:bCs/>
+        </w:rPr>
+        <w:lastRenderedPageBreak/>
+        <w:t>BFS Algorithm</w:t>
+      </w:r>
+      <w:r>
+        <w:t>: BFS is a graph traversal algorithm that explores all possible moves from a cell before moving on to the next. It guarantees finding the shortest path in an unweighted maze.</w:t>
+      </w:r>
+    </w:p>
+    <w:p>
+      <w:pPr>
+        <w:numPr>
+          <w:ilvl w:val="0"/>
+          <w:numId w:val="7"/>
+        </w:numPr>
+      </w:pPr>
+      <w:r>
+        <w:rPr>
+          <w:b/>
+          <w:bCs/>
+        </w:rPr>
+        <w:t>Agents</w:t>
+      </w:r>
+      <w:r>
+        <w:t>: These are visual representations that trace the BFS path and explore the maze.</w:t>
+      </w:r>
+    </w:p>
+    <w:p>
+      <w:pPr>
+        <w:numPr>
+          <w:ilvl w:val="0"/>
+          <w:numId w:val="7"/>
+        </w:numPr>
+      </w:pPr>
+      <w:r>
+        <w:rPr>
+          <w:b/>
+          <w:bCs/>
+        </w:rPr>
+        <w:t>Maze Visualization</w:t>
+      </w:r>
+      <w:r>
+        <w:rPr>
+          <w:sz w:val="18"/>
+          <w:szCs w:val="18"/>
+        </w:rPr>
+        <w:t xml:space="preserve">: </w:t>
+      </w:r>
+      <w:proofErr w:type="spellStart"/>
+      <w:r>
+        <w:t>pyamaze</w:t>
+      </w:r>
+      <w:proofErr w:type="spellEnd"/>
+      <w:r>
+        <w:t xml:space="preserve"> provides an interactive visualization where the agents' movements can be traced step-by-step</w:t>
       </w:r>
     </w:p>
     <w:p>
@@ -945,6 +1083,155 @@
     </w:lvl>
   </w:abstractNum>
   <w:abstractNum w:abstractNumId="3" w15:restartNumberingAfterBreak="0">
+    <w:nsid w:val="3DBE60CC"/>
+    <w:multiLevelType w:val="multilevel"/>
+    <w:tmpl w:val="A03CA078"/>
+    <w:lvl w:ilvl="0">
+      <w:start w:val="1"/>
+      <w:numFmt w:val="bullet"/>
+      <w:lvlText w:val=""/>
+      <w:lvlJc w:val="left"/>
+      <w:pPr>
+        <w:tabs>
+          <w:tab w:val="num" w:pos="720"/>
+        </w:tabs>
+        <w:ind w:left="720" w:hanging="360"/>
+      </w:pPr>
+      <w:rPr>
+        <w:rFonts w:ascii="Symbol" w:hAnsi="Symbol" w:hint="default"/>
+        <w:sz w:val="20"/>
+      </w:rPr>
+    </w:lvl>
+    <w:lvl w:ilvl="1" w:tentative="1">
+      <w:start w:val="1"/>
+      <w:numFmt w:val="bullet"/>
+      <w:lvlText w:val="o"/>
+      <w:lvlJc w:val="left"/>
+      <w:pPr>
+        <w:tabs>
+          <w:tab w:val="num" w:pos="1440"/>
+        </w:tabs>
+        <w:ind w:left="1440" w:hanging="360"/>
+      </w:pPr>
+      <w:rPr>
+        <w:rFonts w:ascii="Courier New" w:hAnsi="Courier New" w:hint="default"/>
+        <w:sz w:val="20"/>
+      </w:rPr>
+    </w:lvl>
+    <w:lvl w:ilvl="2" w:tentative="1">
+      <w:start w:val="1"/>
+      <w:numFmt w:val="bullet"/>
+      <w:lvlText w:val=""/>
+      <w:lvlJc w:val="left"/>
+      <w:pPr>
+        <w:tabs>
+          <w:tab w:val="num" w:pos="2160"/>
+        </w:tabs>
+        <w:ind w:left="2160" w:hanging="360"/>
+      </w:pPr>
+      <w:rPr>
+        <w:rFonts w:ascii="Wingdings" w:hAnsi="Wingdings" w:hint="default"/>
+        <w:sz w:val="20"/>
+      </w:rPr>
+    </w:lvl>
+    <w:lvl w:ilvl="3" w:tentative="1">
+      <w:start w:val="1"/>
+      <w:numFmt w:val="bullet"/>
+      <w:lvlText w:val=""/>
+      <w:lvlJc w:val="left"/>
+      <w:pPr>
+        <w:tabs>
+          <w:tab w:val="num" w:pos="2880"/>
+        </w:tabs>
+        <w:ind w:left="2880" w:hanging="360"/>
+      </w:pPr>
+      <w:rPr>
+        <w:rFonts w:ascii="Wingdings" w:hAnsi="Wingdings" w:hint="default"/>
+        <w:sz w:val="20"/>
+      </w:rPr>
+    </w:lvl>
+    <w:lvl w:ilvl="4" w:tentative="1">
+      <w:start w:val="1"/>
+      <w:numFmt w:val="bullet"/>
+      <w:lvlText w:val=""/>
+      <w:lvlJc w:val="left"/>
+      <w:pPr>
+        <w:tabs>
+          <w:tab w:val="num" w:pos="3600"/>
+        </w:tabs>
+        <w:ind w:left="3600" w:hanging="360"/>
+      </w:pPr>
+      <w:rPr>
+        <w:rFonts w:ascii="Wingdings" w:hAnsi="Wingdings" w:hint="default"/>
+        <w:sz w:val="20"/>
+      </w:rPr>
+    </w:lvl>
+    <w:lvl w:ilvl="5" w:tentative="1">
+      <w:start w:val="1"/>
+      <w:numFmt w:val="bullet"/>
+      <w:lvlText w:val=""/>
+      <w:lvlJc w:val="left"/>
+      <w:pPr>
+        <w:tabs>
+          <w:tab w:val="num" w:pos="4320"/>
+        </w:tabs>
+        <w:ind w:left="4320" w:hanging="360"/>
+      </w:pPr>
+      <w:rPr>
+        <w:rFonts w:ascii="Wingdings" w:hAnsi="Wingdings" w:hint="default"/>
+        <w:sz w:val="20"/>
+      </w:rPr>
+    </w:lvl>
+    <w:lvl w:ilvl="6" w:tentative="1">
+      <w:start w:val="1"/>
+      <w:numFmt w:val="bullet"/>
+      <w:lvlText w:val=""/>
+      <w:lvlJc w:val="left"/>
+      <w:pPr>
+        <w:tabs>
+          <w:tab w:val="num" w:pos="5040"/>
+        </w:tabs>
+        <w:ind w:left="5040" w:hanging="360"/>
+      </w:pPr>
+      <w:rPr>
+        <w:rFonts w:ascii="Wingdings" w:hAnsi="Wingdings" w:hint="default"/>
+        <w:sz w:val="20"/>
+      </w:rPr>
+    </w:lvl>
+    <w:lvl w:ilvl="7" w:tentative="1">
+      <w:start w:val="1"/>
+      <w:numFmt w:val="bullet"/>
+      <w:lvlText w:val=""/>
+      <w:lvlJc w:val="left"/>
+      <w:pPr>
+        <w:tabs>
+          <w:tab w:val="num" w:pos="5760"/>
+        </w:tabs>
+        <w:ind w:left="5760" w:hanging="360"/>
+      </w:pPr>
+      <w:rPr>
+        <w:rFonts w:ascii="Wingdings" w:hAnsi="Wingdings" w:hint="default"/>
+        <w:sz w:val="20"/>
+      </w:rPr>
+    </w:lvl>
+    <w:lvl w:ilvl="8" w:tentative="1">
+      <w:start w:val="1"/>
+      <w:numFmt w:val="bullet"/>
+      <w:lvlText w:val=""/>
+      <w:lvlJc w:val="left"/>
+      <w:pPr>
+        <w:tabs>
+          <w:tab w:val="num" w:pos="6480"/>
+        </w:tabs>
+        <w:ind w:left="6480" w:hanging="360"/>
+      </w:pPr>
+      <w:rPr>
+        <w:rFonts w:ascii="Wingdings" w:hAnsi="Wingdings" w:hint="default"/>
+        <w:sz w:val="20"/>
+      </w:rPr>
+    </w:lvl>
+  </w:abstractNum>
+  <w:abstractNum w:abstractNumId="4" w15:restartNumberingAfterBreak="0">
     <w:nsid w:val="414118F2"/>
     <w:multiLevelType w:val="multilevel"/>
     <w:tmpl w:val="48BE2934"/>
@@ -1093,7 +1380,7 @@
       </w:rPr>
     </w:lvl>
   </w:abstractNum>
-  <w:abstractNum w:abstractNumId="4" w15:restartNumberingAfterBreak="0">
+  <w:abstractNum w:abstractNumId="5" w15:restartNumberingAfterBreak="0">
     <w:nsid w:val="546B59B0"/>
     <w:multiLevelType w:val="multilevel"/>
     <w:tmpl w:val="157445E2"/>
@@ -1242,7 +1529,7 @@
       </w:rPr>
     </w:lvl>
   </w:abstractNum>
-  <w:abstractNum w:abstractNumId="5" w15:restartNumberingAfterBreak="0">
+  <w:abstractNum w:abstractNumId="6" w15:restartNumberingAfterBreak="0">
     <w:nsid w:val="79EA5B43"/>
     <w:multiLevelType w:val="multilevel"/>
     <w:tmpl w:val="D7E634B6"/>
@@ -1395,7 +1682,7 @@
     <w:abstractNumId w:val="2"/>
   </w:num>
   <w:num w:numId="2" w16cid:durableId="441802367">
-    <w:abstractNumId w:val="3"/>
+    <w:abstractNumId w:val="4"/>
   </w:num>
   <w:num w:numId="3" w16cid:durableId="1144618490">
     <w:abstractNumId w:val="0"/>
@@ -1404,10 +1691,13 @@
     <w:abstractNumId w:val="1"/>
   </w:num>
   <w:num w:numId="5" w16cid:durableId="1354573104">
+    <w:abstractNumId w:val="6"/>
+  </w:num>
+  <w:num w:numId="6" w16cid:durableId="979311353">
     <w:abstractNumId w:val="5"/>
   </w:num>
-  <w:num w:numId="6" w16cid:durableId="979311353">
-    <w:abstractNumId w:val="4"/>
+  <w:num w:numId="7" w16cid:durableId="1557009093">
+    <w:abstractNumId w:val="3"/>
   </w:num>
 </w:numbering>
 </file>
